--- a/Avg of Avg/Are we showing the correct Average in PBI reports.docx
+++ b/Avg of Avg/Are we showing the correct Average in PBI reports.docx
@@ -30,62 +30,101 @@
     </w:p>
     <w:p>
       <w:r>
-        <w:t>Rationalisation or calculati</w:t>
-      </w:r>
-      <w:r>
-        <w:t xml:space="preserve">on </w:t>
-      </w:r>
-      <w:r>
-        <w:t xml:space="preserve">based upon Average are often </w:t>
-      </w:r>
-      <w:r>
-        <w:t>debated</w:t>
-      </w:r>
-      <w:r>
-        <w:t>. While preparing a Sales report</w:t>
-      </w:r>
-      <w:r>
-        <w:t xml:space="preserve"> last year</w:t>
-      </w:r>
-      <w:r>
-        <w:t xml:space="preserve">, I've come across a stark contrast of calculating an average. </w:t>
-      </w:r>
-      <w:r>
-        <w:t xml:space="preserve">All of the </w:t>
-      </w:r>
-      <w:r>
-        <w:t xml:space="preserve">numbers </w:t>
-      </w:r>
-      <w:r>
-        <w:t>are backed by justifications</w:t>
-      </w:r>
-      <w:r>
-        <w:t xml:space="preserve">, of course, completely different implications and interpretations. </w:t>
-      </w:r>
-      <w:r>
-        <w:t xml:space="preserve">Please enlighten on which calculation </w:t>
-      </w:r>
-      <w:r>
-        <w:t>is the</w:t>
-      </w:r>
-      <w:r>
-        <w:t xml:space="preserve"> correct one</w:t>
-      </w:r>
-      <w:r>
-        <w:t xml:space="preserve"> – Avg A or Avg B or Avg C</w:t>
-      </w:r>
-      <w:r>
-        <w:t xml:space="preserve">. Calling all Statistician || Financial </w:t>
-      </w:r>
-      <w:r>
-        <w:t>Gurus</w:t>
-      </w:r>
-      <w:r>
-        <w:t xml:space="preserve">|| Power BI Think tanks. </w:t>
+        <w:drawing>
+          <wp:inline distT="0" distB="0" distL="0" distR="0" wp14:anchorId="7C7A4E7A" wp14:editId="5B3C560D">
+            <wp:extent cx="5731510" cy="3248660"/>
+            <wp:effectExtent l="0" t="0" r="2540" b="8890"/>
+            <wp:docPr id="1" name="Picture 1" descr="Chart, pie chart&#10;&#10;Description automatically generated"/>
+            <wp:cNvGraphicFramePr>
+              <a:graphicFrameLocks xmlns:a="http://schemas.openxmlformats.org/drawingml/2006/main" noChangeAspect="1"/>
+            </wp:cNvGraphicFramePr>
+            <a:graphic xmlns:a="http://schemas.openxmlformats.org/drawingml/2006/main">
+              <a:graphicData uri="http://schemas.openxmlformats.org/drawingml/2006/picture">
+                <pic:pic xmlns:pic="http://schemas.openxmlformats.org/drawingml/2006/picture">
+                  <pic:nvPicPr>
+                    <pic:cNvPr id="1" name="Picture 1" descr="Chart, pie chart&#10;&#10;Description automatically generated"/>
+                    <pic:cNvPicPr/>
+                  </pic:nvPicPr>
+                  <pic:blipFill>
+                    <a:blip r:embed="rId4"/>
+                    <a:stretch>
+                      <a:fillRect/>
+                    </a:stretch>
+                  </pic:blipFill>
+                  <pic:spPr>
+                    <a:xfrm>
+                      <a:off x="0" y="0"/>
+                      <a:ext cx="5731510" cy="3248660"/>
+                    </a:xfrm>
+                    <a:prstGeom prst="rect">
+                      <a:avLst/>
+                    </a:prstGeom>
+                  </pic:spPr>
+                </pic:pic>
+              </a:graphicData>
+            </a:graphic>
+          </wp:inline>
+        </w:drawing>
       </w:r>
     </w:p>
     <w:p>
-      <w:hyperlink r:id="rId4" w:history="1">
+      <w:r>
+        <w:t>Rationalisation or calculati</w:t>
+      </w:r>
+      <w:r>
+        <w:t xml:space="preserve">on </w:t>
+      </w:r>
+      <w:r>
+        <w:t xml:space="preserve">based upon Average are often </w:t>
+      </w:r>
+      <w:r>
+        <w:t>debated</w:t>
+      </w:r>
+      <w:r>
+        <w:t>. While preparing a Sales report</w:t>
+      </w:r>
+      <w:r>
+        <w:t xml:space="preserve"> last year</w:t>
+      </w:r>
+      <w:r>
+        <w:t xml:space="preserve">, I've come across a stark contrast of calculating an average. </w:t>
+      </w:r>
+      <w:r>
+        <w:t xml:space="preserve">All of the </w:t>
+      </w:r>
+      <w:r>
+        <w:t xml:space="preserve">numbers </w:t>
+      </w:r>
+      <w:r>
+        <w:t>are backed by justifications</w:t>
+      </w:r>
+      <w:r>
+        <w:t xml:space="preserve">, of course, completely different implications and interpretations. </w:t>
+      </w:r>
+      <w:r>
+        <w:t xml:space="preserve">Please enlighten on which calculation </w:t>
+      </w:r>
+      <w:r>
+        <w:t>is the</w:t>
+      </w:r>
+      <w:r>
+        <w:t xml:space="preserve"> correct one</w:t>
+      </w:r>
+      <w:r>
+        <w:t xml:space="preserve"> – Avg A or Avg B or Avg C</w:t>
+      </w:r>
+      <w:r>
+        <w:t xml:space="preserve">. Calling all Statistician || Financial </w:t>
+      </w:r>
+      <w:r>
+        <w:t>Gurus</w:t>
+      </w:r>
+      <w:r>
+        <w:t xml:space="preserve">|| Power BI Think tanks. </w:t>
+      </w:r>
+    </w:p>
+    <w:p>
+      <w:hyperlink r:id="rId5" w:history="1">
         <w:r>
           <w:rPr>
             <w:rStyle w:val="Hyperlink"/>
